--- a/nomenclature_parser/out/latest/word/SI SAMU-TYPE_MOYEN-v24.05.27.docx
+++ b/nomenclature_parser/out/latest/word/SI SAMU-TYPE_MOYEN-v24.05.27.docx
@@ -447,7 +447,7 @@
           </w:tcPr>
           <w:p>
             <w:r>
-              <w:t>SECI</w:t>
+              <w:t>AASC</w:t>
             </w:r>
           </w:p>
         </w:tc>
